--- a/report/JOB RECRUITMENT PLATFORM.docx
+++ b/report/JOB RECRUITMENT PLATFORM.docx
@@ -1,6 +1,6 @@
 
 <file path=word/document.xml><?xml version="1.0" encoding="utf-8"?>
-<w:document xmlns:wpc="http://schemas.microsoft.com/office/word/2010/wordprocessingCanvas" xmlns:cx="http://schemas.microsoft.com/office/drawing/2014/chartex" xmlns:cx1="http://schemas.microsoft.com/office/drawing/2015/9/8/chartex" xmlns:mc="http://schemas.openxmlformats.org/markup-compatibility/2006" xmlns:o="urn:schemas-microsoft-com:office:office" xmlns:r="http://schemas.openxmlformats.org/officeDocument/2006/relationships" xmlns:m="http://schemas.openxmlformats.org/officeDocument/2006/math" xmlns:v="urn:schemas-microsoft-com:vml" xmlns:wp14="http://schemas.microsoft.com/office/word/2010/wordprocessingDrawing" xmlns:wp="http://schemas.openxmlformats.org/drawingml/2006/wordprocessingDrawing" xmlns:w10="urn:schemas-microsoft-com:office:word" xmlns:w="http://schemas.openxmlformats.org/wordprocessingml/2006/main" xmlns:w14="http://schemas.microsoft.com/office/word/2010/wordml" xmlns:w15="http://schemas.microsoft.com/office/word/2012/wordml" xmlns:w16se="http://schemas.microsoft.com/office/word/2015/wordml/symex" xmlns:wpg="http://schemas.microsoft.com/office/word/2010/wordprocessingGroup" xmlns:wpi="http://schemas.microsoft.com/office/word/2010/wordprocessingInk" xmlns:wne="http://schemas.microsoft.com/office/word/2006/wordml" xmlns:wps="http://schemas.microsoft.com/office/word/2010/wordprocessingShape" mc:Ignorable="w14 w15 w16se wp14">
+<w:document xmlns:wpc="http://schemas.microsoft.com/office/word/2010/wordprocessingCanvas" xmlns:cx="http://schemas.microsoft.com/office/drawing/2014/chartex" xmlns:cx1="http://schemas.microsoft.com/office/drawing/2015/9/8/chartex" xmlns:cx2="http://schemas.microsoft.com/office/drawing/2015/10/21/chartex" xmlns:cx3="http://schemas.microsoft.com/office/drawing/2016/5/9/chartex" xmlns:cx4="http://schemas.microsoft.com/office/drawing/2016/5/10/chartex" xmlns:cx5="http://schemas.microsoft.com/office/drawing/2016/5/11/chartex" xmlns:cx6="http://schemas.microsoft.com/office/drawing/2016/5/12/chartex" xmlns:cx7="http://schemas.microsoft.com/office/drawing/2016/5/13/chartex" xmlns:cx8="http://schemas.microsoft.com/office/drawing/2016/5/14/chartex" xmlns:mc="http://schemas.openxmlformats.org/markup-compatibility/2006" xmlns:aink="http://schemas.microsoft.com/office/drawing/2016/ink" xmlns:am3d="http://schemas.microsoft.com/office/drawing/2017/model3d" xmlns:o="urn:schemas-microsoft-com:office:office" xmlns:oel="http://schemas.microsoft.com/office/2019/extlst" xmlns:r="http://schemas.openxmlformats.org/officeDocument/2006/relationships" xmlns:m="http://schemas.openxmlformats.org/officeDocument/2006/math" xmlns:v="urn:schemas-microsoft-com:vml" xmlns:wp14="http://schemas.microsoft.com/office/word/2010/wordprocessingDrawing" xmlns:wp="http://schemas.openxmlformats.org/drawingml/2006/wordprocessingDrawing" xmlns:w10="urn:schemas-microsoft-com:office:word" xmlns:w="http://schemas.openxmlformats.org/wordprocessingml/2006/main" xmlns:w14="http://schemas.microsoft.com/office/word/2010/wordml" xmlns:w15="http://schemas.microsoft.com/office/word/2012/wordml" xmlns:w16cex="http://schemas.microsoft.com/office/word/2018/wordml/cex" xmlns:w16cid="http://schemas.microsoft.com/office/word/2016/wordml/cid" xmlns:w16="http://schemas.microsoft.com/office/word/2018/wordml" xmlns:w16du="http://schemas.microsoft.com/office/word/2023/wordml/word16du" xmlns:w16sdtdh="http://schemas.microsoft.com/office/word/2020/wordml/sdtdatahash" xmlns:w16se="http://schemas.microsoft.com/office/word/2015/wordml/symex" xmlns:wpg="http://schemas.microsoft.com/office/word/2010/wordprocessingGroup" xmlns:wpi="http://schemas.microsoft.com/office/word/2010/wordprocessingInk" xmlns:wne="http://schemas.microsoft.com/office/word/2006/wordml" xmlns:wps="http://schemas.microsoft.com/office/word/2010/wordprocessingShape" mc:Ignorable="w14 w15 w16se w16cid w16 w16cex w16sdtdh w16du wp14">
   <w:body>
     <w:p>
       <w:pPr>
@@ -365,17 +365,7 @@
         <w:t xml:space="preserve"> Users can easily access key features without the need for lengthy instructions, enhancing usability. Clear menus facilitate effortless exploration of the platform’s functionalities. Responsive design ensures optimal performance across various devices according to user performances.</w:t>
       </w:r>
       <w:r>
-        <w:t xml:space="preserve"> Uses readable fonts and high contrast colors to ensure user can access easily in </w:t>
-      </w:r>
-      <w:proofErr w:type="spellStart"/>
-      <w:proofErr w:type="gramStart"/>
-      <w:r>
-        <w:t>a</w:t>
-      </w:r>
-      <w:proofErr w:type="spellEnd"/>
-      <w:proofErr w:type="gramEnd"/>
-      <w:r>
-        <w:t xml:space="preserve"> effective way.</w:t>
+        <w:t xml:space="preserve"> Uses readable fonts and high contrast colors to ensure user can access easily in a effective way.</w:t>
       </w:r>
     </w:p>
     <w:p>
@@ -637,26 +627,10 @@
         <w:t xml:space="preserve"> </w:t>
       </w:r>
       <w:r>
-        <w:t xml:space="preserve">This project we use </w:t>
-      </w:r>
-      <w:proofErr w:type="spellStart"/>
-      <w:r>
-        <w:t>x</w:t>
-      </w:r>
-      <w:r>
-        <w:t>ampp</w:t>
-      </w:r>
-      <w:proofErr w:type="spellEnd"/>
-      <w:r>
-        <w:t xml:space="preserve"> in which we use </w:t>
-      </w:r>
-      <w:proofErr w:type="spellStart"/>
-      <w:r>
-        <w:t>apachi</w:t>
-      </w:r>
-      <w:proofErr w:type="spellEnd"/>
-      <w:r>
-        <w:t xml:space="preserve"> server and </w:t>
+        <w:t>This project we use x</w:t>
+      </w:r>
+      <w:r>
+        <w:t xml:space="preserve">ampp in which we use apachi server and </w:t>
       </w:r>
       <w:r>
         <w:t>MySQL</w:t>
@@ -796,15 +770,7 @@
         <w:t>d visually appealing interface. I have completed the task as per the question given where I have to make job recruitment platform in which employers can post jobs and candidates can apply.</w:t>
       </w:r>
       <w:r>
-        <w:t xml:space="preserve"> Users can quickly understand how to use platform in </w:t>
-      </w:r>
-      <w:proofErr w:type="gramStart"/>
-      <w:r>
-        <w:t>a</w:t>
-      </w:r>
-      <w:proofErr w:type="gramEnd"/>
-      <w:r>
-        <w:t xml:space="preserve"> effective way without any external instructions.</w:t>
+        <w:t xml:space="preserve"> Users can quickly understand how to use platform in a effective way without any external instructions.</w:t>
       </w:r>
       <w:r>
         <w:t xml:space="preserve"> </w:t>
@@ -952,30 +918,8 @@
         <w:rPr>
           <w:bdr w:val="none" w:sz="0" w:space="0" w:color="auto" w:frame="1"/>
         </w:rPr>
-        <w:t xml:space="preserve">As </w:t>
-      </w:r>
-      <w:proofErr w:type="spellStart"/>
-      <w:r>
-        <w:rPr>
-          <w:bdr w:val="none" w:sz="0" w:space="0" w:color="auto" w:frame="1"/>
-        </w:rPr>
-        <w:t>i</w:t>
-      </w:r>
-      <w:proofErr w:type="spellEnd"/>
-      <w:r>
-        <w:rPr>
-          <w:bdr w:val="none" w:sz="0" w:space="0" w:color="auto" w:frame="1"/>
-        </w:rPr>
-        <w:t xml:space="preserve"> working with the project </w:t>
-      </w:r>
-      <w:proofErr w:type="spellStart"/>
-      <w:r>
-        <w:rPr>
-          <w:bdr w:val="none" w:sz="0" w:space="0" w:color="auto" w:frame="1"/>
-        </w:rPr>
-        <w:t>i</w:t>
-      </w:r>
-      <w:proofErr w:type="spellEnd"/>
+        <w:t>As i working with the project i</w:t>
+      </w:r>
       <w:r>
         <w:rPr>
           <w:bdr w:val="none" w:sz="0" w:space="0" w:color="auto" w:frame="1"/>
@@ -986,16 +930,8 @@
         <w:rPr>
           <w:bdr w:val="none" w:sz="0" w:space="0" w:color="auto" w:frame="1"/>
         </w:rPr>
-        <w:t xml:space="preserve">re are the some problems that </w:t>
-      </w:r>
-      <w:proofErr w:type="spellStart"/>
-      <w:r>
-        <w:rPr>
-          <w:bdr w:val="none" w:sz="0" w:space="0" w:color="auto" w:frame="1"/>
-        </w:rPr>
-        <w:t>i</w:t>
-      </w:r>
-      <w:proofErr w:type="spellEnd"/>
+        <w:t>re are the some problems that i</w:t>
+      </w:r>
       <w:r>
         <w:rPr>
           <w:bdr w:val="none" w:sz="0" w:space="0" w:color="auto" w:frame="1"/>
@@ -1012,119 +948,7 @@
         <w:rPr>
           <w:bdr w:val="none" w:sz="0" w:space="0" w:color="auto" w:frame="1"/>
         </w:rPr>
-        <w:t xml:space="preserve">When sometime the </w:t>
-      </w:r>
-      <w:proofErr w:type="spellStart"/>
-      <w:r>
-        <w:rPr>
-          <w:bdr w:val="none" w:sz="0" w:space="0" w:color="auto" w:frame="1"/>
-        </w:rPr>
-        <w:t>css</w:t>
-      </w:r>
-      <w:proofErr w:type="spellEnd"/>
-      <w:r>
-        <w:rPr>
-          <w:bdr w:val="none" w:sz="0" w:space="0" w:color="auto" w:frame="1"/>
-        </w:rPr>
-        <w:t xml:space="preserve"> of a particular element tag, these change that need to be reflected in the website are not seen. These problems happened often and solved by cross checking the class name and resetting the browser cache memory. </w:t>
-      </w:r>
-      <w:proofErr w:type="spellStart"/>
-      <w:r>
-        <w:rPr>
-          <w:bdr w:val="none" w:sz="0" w:space="0" w:color="auto" w:frame="1"/>
-        </w:rPr>
-        <w:t>Sql</w:t>
-      </w:r>
-      <w:proofErr w:type="spellEnd"/>
-      <w:r>
-        <w:rPr>
-          <w:bdr w:val="none" w:sz="0" w:space="0" w:color="auto" w:frame="1"/>
-        </w:rPr>
-        <w:t xml:space="preserve"> server crashed or not working. One time while working with the </w:t>
-      </w:r>
-      <w:proofErr w:type="spellStart"/>
-      <w:r>
-        <w:rPr>
-          <w:bdr w:val="none" w:sz="0" w:space="0" w:color="auto" w:frame="1"/>
-        </w:rPr>
-        <w:t>sql</w:t>
-      </w:r>
-      <w:proofErr w:type="spellEnd"/>
-      <w:r>
-        <w:rPr>
-          <w:bdr w:val="none" w:sz="0" w:space="0" w:color="auto" w:frame="1"/>
-        </w:rPr>
-        <w:t xml:space="preserve"> quires the </w:t>
-      </w:r>
-      <w:proofErr w:type="spellStart"/>
-      <w:r>
-        <w:rPr>
-          <w:bdr w:val="none" w:sz="0" w:space="0" w:color="auto" w:frame="1"/>
-        </w:rPr>
-        <w:t>sql</w:t>
-      </w:r>
-      <w:proofErr w:type="spellEnd"/>
-      <w:r>
-        <w:rPr>
-          <w:bdr w:val="none" w:sz="0" w:space="0" w:color="auto" w:frame="1"/>
-        </w:rPr>
-        <w:t xml:space="preserve"> server returned Access denied message and the reason is unknown and these is solved by adding a line in </w:t>
-      </w:r>
-      <w:proofErr w:type="spellStart"/>
-      <w:r>
-        <w:rPr>
-          <w:bdr w:val="none" w:sz="0" w:space="0" w:color="auto" w:frame="1"/>
-        </w:rPr>
-        <w:t>sql</w:t>
-      </w:r>
-      <w:proofErr w:type="spellEnd"/>
-      <w:r>
-        <w:rPr>
-          <w:bdr w:val="none" w:sz="0" w:space="0" w:color="auto" w:frame="1"/>
-        </w:rPr>
-        <w:t xml:space="preserve"> </w:t>
-      </w:r>
-      <w:proofErr w:type="spellStart"/>
-      <w:r>
-        <w:rPr>
-          <w:bdr w:val="none" w:sz="0" w:space="0" w:color="auto" w:frame="1"/>
-        </w:rPr>
-        <w:t>config</w:t>
-      </w:r>
-      <w:proofErr w:type="spellEnd"/>
-      <w:r>
-        <w:rPr>
-          <w:bdr w:val="none" w:sz="0" w:space="0" w:color="auto" w:frame="1"/>
-        </w:rPr>
-        <w:t xml:space="preserve"> file. While making </w:t>
-      </w:r>
-      <w:proofErr w:type="spellStart"/>
-      <w:r>
-        <w:rPr>
-          <w:bdr w:val="none" w:sz="0" w:space="0" w:color="auto" w:frame="1"/>
-        </w:rPr>
-        <w:t>sql</w:t>
-      </w:r>
-      <w:proofErr w:type="spellEnd"/>
-      <w:r>
-        <w:rPr>
-          <w:bdr w:val="none" w:sz="0" w:space="0" w:color="auto" w:frame="1"/>
-        </w:rPr>
-        <w:t xml:space="preserve"> query statement </w:t>
-      </w:r>
-      <w:proofErr w:type="gramStart"/>
-      <w:r>
-        <w:rPr>
-          <w:bdr w:val="none" w:sz="0" w:space="0" w:color="auto" w:frame="1"/>
-        </w:rPr>
-        <w:t>specially</w:t>
-      </w:r>
-      <w:proofErr w:type="gramEnd"/>
-      <w:r>
-        <w:rPr>
-          <w:bdr w:val="none" w:sz="0" w:space="0" w:color="auto" w:frame="1"/>
-        </w:rPr>
-        <w:t xml:space="preserve"> with queries with JOIN of three table, the queries doesn’t works at all. And these queries are corrected by hit and trail process</w:t>
+        <w:t>When sometime the css of a particular element tag, these change that need to be reflected in the website are not seen. These problems happened often and solved by cross checking the class name and resetting the browser cache memory. Sql server crashed or not working. One time while working with the sql quires the sql server returned Access denied message and the reason is unknown and these is solved by adding a line in sql config file. While making sql query statement specially with queries with JOIN of three table, the queries doesn’t works at all. And these queries are corrected by hit and trail process</w:t>
       </w:r>
       <w:r>
         <w:rPr>
@@ -1137,16 +961,8 @@
           <w:bdr w:val="none" w:sz="0" w:space="0" w:color="auto" w:frame="1"/>
         </w:rPr>
         <w:lastRenderedPageBreak/>
-        <w:t xml:space="preserve">At times, </w:t>
-      </w:r>
-      <w:proofErr w:type="spellStart"/>
-      <w:r>
-        <w:rPr>
-          <w:bdr w:val="none" w:sz="0" w:space="0" w:color="auto" w:frame="1"/>
-        </w:rPr>
-        <w:t>i</w:t>
-      </w:r>
-      <w:proofErr w:type="spellEnd"/>
+        <w:t>At times, i</w:t>
+      </w:r>
       <w:r>
         <w:rPr>
           <w:bdr w:val="none" w:sz="0" w:space="0" w:color="auto" w:frame="1"/>
@@ -1157,16 +973,8 @@
         <w:rPr>
           <w:bdr w:val="none" w:sz="0" w:space="0" w:color="auto" w:frame="1"/>
         </w:rPr>
-        <w:t xml:space="preserve">th the database server, which </w:t>
-      </w:r>
-      <w:proofErr w:type="spellStart"/>
-      <w:r>
-        <w:rPr>
-          <w:bdr w:val="none" w:sz="0" w:space="0" w:color="auto" w:frame="1"/>
-        </w:rPr>
-        <w:t>i</w:t>
-      </w:r>
-      <w:proofErr w:type="spellEnd"/>
+        <w:t>th the database server, which i</w:t>
+      </w:r>
       <w:r>
         <w:rPr>
           <w:bdr w:val="none" w:sz="0" w:space="0" w:color="auto" w:frame="1"/>
@@ -1294,7 +1102,25 @@
         <w:t xml:space="preserve"> </w:t>
       </w:r>
       <w:r>
-        <w:t xml:space="preserve">The purpose is to ensure that the platform meets the requirements and expectations of the end-users. I ask for the help to my friend to test the platform in real scenarios. Their feedback helped us identify and resolve potential issues. This process confirmed that the platform is usable and functional. </w:t>
+        <w:t>The purpose is to ensure that the platform meets the requirements and expectations of the end-users. I ask for the help to my</w:t>
+      </w:r>
+      <w:r>
+        <w:t xml:space="preserve"> class</w:t>
+      </w:r>
+      <w:r>
+        <w:t xml:space="preserve"> friend to test the platform in real scenarios</w:t>
+      </w:r>
+      <w:r>
+        <w:t xml:space="preserve"> if its feature are working or not</w:t>
+      </w:r>
+      <w:r>
+        <w:t>. Their feedback helped us identify and resolve potential issues.</w:t>
+      </w:r>
+      <w:r>
+        <w:t xml:space="preserve"> And the changes are according to the class mates feedback.</w:t>
+      </w:r>
+      <w:r>
+        <w:t xml:space="preserve"> This process confirmed that the platform is usable and functional. </w:t>
       </w:r>
     </w:p>
     <w:p/>
@@ -1325,8 +1151,6 @@
       <w:r>
         <w:t>“To explore our job portal and discover exciting career opportunities, please visit our website:</w:t>
       </w:r>
-      <w:bookmarkStart w:id="0" w:name="_GoBack"/>
-      <w:bookmarkEnd w:id="0"/>
       <w:r>
         <w:t xml:space="preserve">   </w:t>
       </w:r>
@@ -1383,7 +1207,7 @@
 </file>
 
 <file path=word/numbering.xml><?xml version="1.0" encoding="utf-8"?>
-<w:numbering xmlns:wpc="http://schemas.microsoft.com/office/word/2010/wordprocessingCanvas" xmlns:cx="http://schemas.microsoft.com/office/drawing/2014/chartex" xmlns:cx1="http://schemas.microsoft.com/office/drawing/2015/9/8/chartex" xmlns:mc="http://schemas.openxmlformats.org/markup-compatibility/2006" xmlns:o="urn:schemas-microsoft-com:office:office" xmlns:r="http://schemas.openxmlformats.org/officeDocument/2006/relationships" xmlns:m="http://schemas.openxmlformats.org/officeDocument/2006/math" xmlns:v="urn:schemas-microsoft-com:vml" xmlns:wp14="http://schemas.microsoft.com/office/word/2010/wordprocessingDrawing" xmlns:wp="http://schemas.openxmlformats.org/drawingml/2006/wordprocessingDrawing" xmlns:w10="urn:schemas-microsoft-com:office:word" xmlns:w="http://schemas.openxmlformats.org/wordprocessingml/2006/main" xmlns:w14="http://schemas.microsoft.com/office/word/2010/wordml" xmlns:w15="http://schemas.microsoft.com/office/word/2012/wordml" xmlns:w16se="http://schemas.microsoft.com/office/word/2015/wordml/symex" xmlns:wpg="http://schemas.microsoft.com/office/word/2010/wordprocessingGroup" xmlns:wpi="http://schemas.microsoft.com/office/word/2010/wordprocessingInk" xmlns:wne="http://schemas.microsoft.com/office/word/2006/wordml" xmlns:wps="http://schemas.microsoft.com/office/word/2010/wordprocessingShape" mc:Ignorable="w14 w15 w16se wp14">
+<w:numbering xmlns:wpc="http://schemas.microsoft.com/office/word/2010/wordprocessingCanvas" xmlns:cx="http://schemas.microsoft.com/office/drawing/2014/chartex" xmlns:cx1="http://schemas.microsoft.com/office/drawing/2015/9/8/chartex" xmlns:cx2="http://schemas.microsoft.com/office/drawing/2015/10/21/chartex" xmlns:cx3="http://schemas.microsoft.com/office/drawing/2016/5/9/chartex" xmlns:cx4="http://schemas.microsoft.com/office/drawing/2016/5/10/chartex" xmlns:cx5="http://schemas.microsoft.com/office/drawing/2016/5/11/chartex" xmlns:cx6="http://schemas.microsoft.com/office/drawing/2016/5/12/chartex" xmlns:cx7="http://schemas.microsoft.com/office/drawing/2016/5/13/chartex" xmlns:cx8="http://schemas.microsoft.com/office/drawing/2016/5/14/chartex" xmlns:mc="http://schemas.openxmlformats.org/markup-compatibility/2006" xmlns:aink="http://schemas.microsoft.com/office/drawing/2016/ink" xmlns:am3d="http://schemas.microsoft.com/office/drawing/2017/model3d" xmlns:o="urn:schemas-microsoft-com:office:office" xmlns:oel="http://schemas.microsoft.com/office/2019/extlst" xmlns:r="http://schemas.openxmlformats.org/officeDocument/2006/relationships" xmlns:m="http://schemas.openxmlformats.org/officeDocument/2006/math" xmlns:v="urn:schemas-microsoft-com:vml" xmlns:wp14="http://schemas.microsoft.com/office/word/2010/wordprocessingDrawing" xmlns:wp="http://schemas.openxmlformats.org/drawingml/2006/wordprocessingDrawing" xmlns:w10="urn:schemas-microsoft-com:office:word" xmlns:w="http://schemas.openxmlformats.org/wordprocessingml/2006/main" xmlns:w14="http://schemas.microsoft.com/office/word/2010/wordml" xmlns:w15="http://schemas.microsoft.com/office/word/2012/wordml" xmlns:w16cex="http://schemas.microsoft.com/office/word/2018/wordml/cex" xmlns:w16cid="http://schemas.microsoft.com/office/word/2016/wordml/cid" xmlns:w16="http://schemas.microsoft.com/office/word/2018/wordml" xmlns:w16du="http://schemas.microsoft.com/office/word/2023/wordml/word16du" xmlns:w16sdtdh="http://schemas.microsoft.com/office/word/2020/wordml/sdtdatahash" xmlns:w16se="http://schemas.microsoft.com/office/word/2015/wordml/symex" xmlns:wpg="http://schemas.microsoft.com/office/word/2010/wordprocessingGroup" xmlns:wpi="http://schemas.microsoft.com/office/word/2010/wordprocessingInk" xmlns:wne="http://schemas.microsoft.com/office/word/2006/wordml" xmlns:wps="http://schemas.microsoft.com/office/word/2010/wordprocessingShape" mc:Ignorable="w14 w15 w16se w16cid w16 w16cex w16sdtdh w16du wp14">
   <w:abstractNum w:abstractNumId="0" w15:restartNumberingAfterBreak="0">
     <w:nsid w:val="2C002FBB"/>
     <w:multiLevelType w:val="multilevel"/>
@@ -1836,23 +1660,23 @@
       </w:pPr>
     </w:lvl>
   </w:abstractNum>
-  <w:num w:numId="1">
+  <w:num w:numId="1" w16cid:durableId="1765565290">
     <w:abstractNumId w:val="1"/>
   </w:num>
-  <w:num w:numId="2">
+  <w:num w:numId="2" w16cid:durableId="1880194997">
     <w:abstractNumId w:val="0"/>
   </w:num>
-  <w:num w:numId="3">
+  <w:num w:numId="3" w16cid:durableId="31612491">
     <w:abstractNumId w:val="3"/>
   </w:num>
-  <w:num w:numId="4">
+  <w:num w:numId="4" w16cid:durableId="1107509166">
     <w:abstractNumId w:val="2"/>
   </w:num>
 </w:numbering>
 </file>
 
 <file path=word/styles.xml><?xml version="1.0" encoding="utf-8"?>
-<w:styles xmlns:mc="http://schemas.openxmlformats.org/markup-compatibility/2006" xmlns:r="http://schemas.openxmlformats.org/officeDocument/2006/relationships" xmlns:w="http://schemas.openxmlformats.org/wordprocessingml/2006/main" xmlns:w14="http://schemas.microsoft.com/office/word/2010/wordml" xmlns:w15="http://schemas.microsoft.com/office/word/2012/wordml" xmlns:w16se="http://schemas.microsoft.com/office/word/2015/wordml/symex" mc:Ignorable="w14 w15 w16se">
+<w:styles xmlns:mc="http://schemas.openxmlformats.org/markup-compatibility/2006" xmlns:r="http://schemas.openxmlformats.org/officeDocument/2006/relationships" xmlns:w="http://schemas.openxmlformats.org/wordprocessingml/2006/main" xmlns:w14="http://schemas.microsoft.com/office/word/2010/wordml" xmlns:w15="http://schemas.microsoft.com/office/word/2012/wordml" xmlns:w16cex="http://schemas.microsoft.com/office/word/2018/wordml/cex" xmlns:w16cid="http://schemas.microsoft.com/office/word/2016/wordml/cid" xmlns:w16="http://schemas.microsoft.com/office/word/2018/wordml" xmlns:w16du="http://schemas.microsoft.com/office/word/2023/wordml/word16du" xmlns:w16sdtdh="http://schemas.microsoft.com/office/word/2020/wordml/sdtdatahash" xmlns:w16se="http://schemas.microsoft.com/office/word/2015/wordml/symex" mc:Ignorable="w14 w15 w16se w16cid w16 w16cex w16sdtdh w16du">
   <w:docDefaults>
     <w:rPrDefault>
       <w:rPr>
@@ -1870,7 +1694,7 @@
       </w:pPr>
     </w:pPrDefault>
   </w:docDefaults>
-  <w:latentStyles w:defLockedState="0" w:defUIPriority="99" w:defSemiHidden="0" w:defUnhideWhenUsed="0" w:defQFormat="0" w:count="371">
+  <w:latentStyles w:defLockedState="0" w:defUIPriority="99" w:defSemiHidden="0" w:defUnhideWhenUsed="0" w:defQFormat="0" w:count="376">
     <w:lsdException w:name="Normal" w:uiPriority="0" w:qFormat="1"/>
     <w:lsdException w:name="heading 1" w:uiPriority="9" w:qFormat="1"/>
     <w:lsdException w:name="heading 2" w:semiHidden="1" w:uiPriority="9" w:unhideWhenUsed="1" w:qFormat="1"/>
@@ -2242,6 +2066,11 @@
     <w:lsdException w:name="List Table 5 Dark Accent 6" w:uiPriority="50"/>
     <w:lsdException w:name="List Table 6 Colorful Accent 6" w:uiPriority="51"/>
     <w:lsdException w:name="List Table 7 Colorful Accent 6" w:uiPriority="52"/>
+    <w:lsdException w:name="Mention" w:semiHidden="1" w:unhideWhenUsed="1"/>
+    <w:lsdException w:name="Smart Hyperlink" w:semiHidden="1" w:unhideWhenUsed="1"/>
+    <w:lsdException w:name="Hashtag" w:semiHidden="1" w:unhideWhenUsed="1"/>
+    <w:lsdException w:name="Unresolved Mention" w:semiHidden="1" w:unhideWhenUsed="1"/>
+    <w:lsdException w:name="Smart Link" w:semiHidden="1" w:unhideWhenUsed="1"/>
   </w:latentStyles>
   <w:style w:type="paragraph" w:default="1" w:styleId="Normal">
     <w:name w:val="Normal"/>
